--- a/Lab1/Звіт.docx
+++ b/Lab1/Звіт.docx
@@ -374,16 +374,7 @@
           <w:sz w:val="32"/>
           <w:lang w:val="uk-UA"/>
         </w:rPr>
-        <w:t xml:space="preserve">Номер залікової книжки - </w:t>
-      </w:r>
-      <w:r>
-        <w:rPr>
-          <w:rFonts w:cs="Times New Roman" w:ascii="Times New Roman" w:hAnsi="Times New Roman"/>
-          <w:i/>
-          <w:sz w:val="32"/>
-          <w:lang w:val="uk-UA"/>
-        </w:rPr>
-        <w:t>6203</w:t>
+        <w:t>Номер залікової книжки - 6203</w:t>
       </w:r>
     </w:p>
     <w:p>
@@ -645,22 +636,6 @@
     <w:p>
       <w:pPr>
         <w:pStyle w:val="Normal"/>
-        <w:rPr>
-          <w:lang w:val="uk-UA"/>
-        </w:rPr>
-      </w:pPr>
-      <w:r>
-        <w:rPr>
-          <w:lang w:val="uk-UA"/>
-        </w:rPr>
-      </w:r>
-    </w:p>
-    <w:p>
-      <w:pPr>
-        <w:pStyle w:val="ListParagraph"/>
-        <w:spacing w:lineRule="auto" w:line="240" w:before="0" w:after="0"/>
-        <w:ind w:left="0" w:hanging="0"/>
-        <w:jc w:val="both"/>
         <w:rPr>
           <w:rFonts w:ascii="Times New Roman" w:hAnsi="Times New Roman"/>
           <w:b/>
@@ -671,14 +646,7 @@
         </w:rPr>
       </w:pPr>
       <w:r>
-        <w:rPr>
-          <w:rFonts w:ascii="Times New Roman" w:hAnsi="Times New Roman"/>
-          <w:b/>
-          <w:sz w:val="28"/>
-          <w:szCs w:val="28"/>
-          <w:lang w:val="uk-UA"/>
-        </w:rPr>
-        <w:t>Варіант 27</w:t>
+        <w:rPr/>
       </w:r>
     </w:p>
     <w:p>
@@ -722,7 +690,7 @@
       <w:r>
         <w:rPr/>
         <w:drawing>
-          <wp:inline distT="0" distB="0" distL="0" distR="2540">
+          <wp:inline distT="0" distB="0" distL="0" distR="0">
             <wp:extent cx="5731510" cy="3222625"/>
             <wp:effectExtent l="0" t="0" r="0" b="0"/>
             <wp:docPr id="1" name="Рисунок 2" descr=""/>
@@ -770,7 +738,7 @@
       <w:r>
         <w:rPr/>
         <w:drawing>
-          <wp:inline distT="0" distB="0" distL="0" distR="2540">
+          <wp:inline distT="0" distB="0" distL="0" distR="0">
             <wp:extent cx="5731510" cy="3222625"/>
             <wp:effectExtent l="0" t="0" r="0" b="0"/>
             <wp:docPr id="2" name="Рисунок 3" descr=""/>
@@ -11130,7 +11098,6 @@
     <w:rPrDefault>
       <w:rPr>
         <w:rFonts w:ascii="Calibri" w:hAnsi="Calibri" w:eastAsia="Calibri" w:cs="" w:asciiTheme="minorHAnsi" w:cstheme="minorBidi" w:eastAsiaTheme="minorHAnsi" w:hAnsiTheme="minorHAnsi"/>
-        <w:sz w:val="22"/>
         <w:szCs w:val="22"/>
         <w:lang w:val="ru-RU" w:eastAsia="en-US" w:bidi="ar-SA"/>
       </w:rPr>
@@ -11523,7 +11490,7 @@
     </w:pPr>
     <w:rPr>
       <w:rFonts w:ascii="Calibri" w:hAnsi="Calibri" w:eastAsia="Calibri" w:cs="" w:asciiTheme="minorHAnsi" w:cstheme="minorBidi" w:eastAsiaTheme="minorHAnsi" w:hAnsiTheme="minorHAnsi"/>
-      <w:color w:val="auto"/>
+      <w:color w:val="00000A"/>
       <w:sz w:val="22"/>
       <w:szCs w:val="22"/>
       <w:lang w:val="ru-RU" w:eastAsia="en-US" w:bidi="ar-SA"/>
@@ -11805,7 +11772,7 @@
     </w:pPr>
     <w:rPr>
       <w:rFonts w:ascii="Calibri" w:hAnsi="Calibri" w:eastAsia="Calibri" w:cs="" w:asciiTheme="minorHAnsi" w:cstheme="minorBidi" w:eastAsiaTheme="minorHAnsi" w:hAnsiTheme="minorHAnsi"/>
-      <w:color w:val="auto"/>
+      <w:color w:val="00000A"/>
       <w:sz w:val="22"/>
       <w:szCs w:val="22"/>
       <w:lang w:val="ru-RU" w:eastAsia="en-US" w:bidi="ar-SA"/>
